--- a/public/Resume.docx
+++ b/public/Resume.docx
@@ -163,7 +163,7 @@
                                     <pic:cNvPicPr/>
                                   </pic:nvPicPr>
                                   <pic:blipFill>
-                                    <a:blip r:embed="rId7">
+                                    <a:blip r:embed="rId6">
                                       <a:extLst>
                                         <a:ext uri="{28A0092B-C50C-407E-A947-70E740481C1C}">
                                           <a14:useLocalDpi xmlns:a14="http://schemas.microsoft.com/office/drawing/2010/main" val="0"/>
@@ -278,7 +278,7 @@
                               <w:br/>
                               <w:t xml:space="preserve">📧 </w:t>
                             </w:r>
-                            <w:hyperlink r:id="rId8">
+                            <w:hyperlink r:id="rId7">
                               <w:r>
                                 <w:rPr>
                                   <w:color w:val="1155CC"/>
@@ -333,23 +333,7 @@
                           <w:sz w:val="48"/>
                           <w:szCs w:val="48"/>
                         </w:rPr>
-                        <w:t>Soumabha</w:t>
-                      </w:r>
-                      <w:r>
-                        <w:rPr>
-                          <w:b/>
-                          <w:sz w:val="48"/>
-                          <w:szCs w:val="48"/>
-                        </w:rPr>
-                        <w:t xml:space="preserve"> </w:t>
-                      </w:r>
-                      <w:r>
-                        <w:rPr>
-                          <w:b/>
-                          <w:sz w:val="48"/>
-                          <w:szCs w:val="48"/>
-                        </w:rPr>
-                        <w:t>Saha</w:t>
+                        <w:t>Soumabha Saha</w:t>
                       </w:r>
                     </w:p>
                     <w:p>
@@ -363,7 +347,7 @@
                         <w:br/>
                         <w:t xml:space="preserve">📧 </w:t>
                       </w:r>
-                      <w:hyperlink r:id="rId9">
+                      <w:hyperlink r:id="rId8">
                         <w:r>
                           <w:rPr>
                             <w:color w:val="1155CC"/>
@@ -587,7 +571,21 @@
           <w:sz w:val="20"/>
           <w:szCs w:val="20"/>
         </w:rPr>
-        <w:t>:8.2</w:t>
+        <w:t>:8.</w:t>
+      </w:r>
+      <w:r>
+        <w:rPr>
+          <w:sz w:val="20"/>
+          <w:szCs w:val="20"/>
+        </w:rPr>
+        <w:t>35</w:t>
+      </w:r>
+      <w:r>
+        <w:rPr>
+          <w:sz w:val="20"/>
+          <w:szCs w:val="20"/>
+        </w:rPr>
+        <w:t xml:space="preserve"> (upto </w:t>
       </w:r>
       <w:r>
         <w:rPr>
@@ -600,36 +598,6 @@
         <w:rPr>
           <w:sz w:val="20"/>
           <w:szCs w:val="20"/>
-        </w:rPr>
-        <w:t xml:space="preserve"> (</w:t>
-      </w:r>
-      <w:proofErr w:type="spellStart"/>
-      <w:r>
-        <w:rPr>
-          <w:sz w:val="20"/>
-          <w:szCs w:val="20"/>
-        </w:rPr>
-        <w:t>upto</w:t>
-      </w:r>
-      <w:proofErr w:type="spellEnd"/>
-      <w:r>
-        <w:rPr>
-          <w:sz w:val="20"/>
-          <w:szCs w:val="20"/>
-        </w:rPr>
-        <w:t xml:space="preserve"> </w:t>
-      </w:r>
-      <w:r>
-        <w:rPr>
-          <w:sz w:val="20"/>
-          <w:szCs w:val="20"/>
-        </w:rPr>
-        <w:t>6</w:t>
-      </w:r>
-      <w:r>
-        <w:rPr>
-          <w:sz w:val="20"/>
-          <w:szCs w:val="20"/>
           <w:vertAlign w:val="superscript"/>
         </w:rPr>
         <w:t>th</w:t>
@@ -639,23 +607,7 @@
           <w:sz w:val="20"/>
           <w:szCs w:val="20"/>
         </w:rPr>
-        <w:t xml:space="preserve"> </w:t>
-      </w:r>
-      <w:proofErr w:type="spellStart"/>
-      <w:r>
-        <w:rPr>
-          <w:sz w:val="20"/>
-          <w:szCs w:val="20"/>
-        </w:rPr>
-        <w:t>sem</w:t>
-      </w:r>
-      <w:proofErr w:type="spellEnd"/>
-      <w:r>
-        <w:rPr>
-          <w:sz w:val="20"/>
-          <w:szCs w:val="20"/>
-        </w:rPr>
-        <w:t>)</w:t>
+        <w:t xml:space="preserve"> sem)</w:t>
       </w:r>
     </w:p>
     <w:p>
@@ -825,6 +777,60 @@
           <w:szCs w:val="20"/>
         </w:rPr>
         <w:t xml:space="preserve">Web-based system for book inventory &amp; user management | </w:t>
+      </w:r>
+      <w:hyperlink r:id="rId9">
+        <w:r>
+          <w:rPr>
+            <w:color w:val="1155CC"/>
+            <w:sz w:val="20"/>
+            <w:szCs w:val="20"/>
+            <w:u w:val="single"/>
+          </w:rPr>
+          <w:t>GitHub</w:t>
+        </w:r>
+      </w:hyperlink>
+    </w:p>
+    <w:p>
+      <w:pPr>
+        <w:numPr>
+          <w:ilvl w:val="0"/>
+          <w:numId w:val="2"/>
+        </w:numPr>
+        <w:rPr>
+          <w:sz w:val="20"/>
+          <w:szCs w:val="20"/>
+        </w:rPr>
+      </w:pPr>
+      <w:r>
+        <w:rPr>
+          <w:b/>
+          <w:sz w:val="20"/>
+          <w:szCs w:val="20"/>
+        </w:rPr>
+        <w:t>Enhanced File Explorer (Chrome Extension)</w:t>
+      </w:r>
+      <w:r>
+        <w:rPr>
+          <w:sz w:val="20"/>
+          <w:szCs w:val="20"/>
+        </w:rPr>
+        <w:t xml:space="preserve"> –</w:t>
+      </w:r>
+    </w:p>
+    <w:p>
+      <w:pPr>
+        <w:ind w:left="720"/>
+        <w:rPr>
+          <w:sz w:val="20"/>
+          <w:szCs w:val="20"/>
+        </w:rPr>
+      </w:pPr>
+      <w:r>
+        <w:rPr>
+          <w:sz w:val="20"/>
+          <w:szCs w:val="20"/>
+        </w:rPr>
+        <w:t xml:space="preserve"> Advanced file exploration tool | </w:t>
       </w:r>
       <w:hyperlink r:id="rId10">
         <w:r>
@@ -855,7 +861,7 @@
           <w:sz w:val="20"/>
           <w:szCs w:val="20"/>
         </w:rPr>
-        <w:t>Enhanced File Explorer (Chrome Extension)</w:t>
+        <w:t>Contact Manager</w:t>
       </w:r>
       <w:r>
         <w:rPr>
@@ -878,7 +884,7 @@
           <w:sz w:val="20"/>
           <w:szCs w:val="20"/>
         </w:rPr>
-        <w:t xml:space="preserve"> Advanced file exploration tool | </w:t>
+        <w:t xml:space="preserve">Contact management app using command line | </w:t>
       </w:r>
       <w:hyperlink r:id="rId11">
         <w:r>
@@ -909,7 +915,7 @@
           <w:sz w:val="20"/>
           <w:szCs w:val="20"/>
         </w:rPr>
-        <w:t>Contact Manager</w:t>
+        <w:t>Weather Application</w:t>
       </w:r>
       <w:r>
         <w:rPr>
@@ -932,7 +938,7 @@
           <w:sz w:val="20"/>
           <w:szCs w:val="20"/>
         </w:rPr>
-        <w:t xml:space="preserve">Contact management app using command line | </w:t>
+        <w:t xml:space="preserve">Weather data display using APIs | </w:t>
       </w:r>
       <w:hyperlink r:id="rId12">
         <w:r>
@@ -942,7 +948,7 @@
             <w:szCs w:val="20"/>
             <w:u w:val="single"/>
           </w:rPr>
-          <w:t>GitHub</w:t>
+          <w:t>Live Demo</w:t>
         </w:r>
       </w:hyperlink>
     </w:p>
@@ -963,14 +969,14 @@
           <w:sz w:val="20"/>
           <w:szCs w:val="20"/>
         </w:rPr>
-        <w:t>Weather Application</w:t>
-      </w:r>
-      <w:r>
-        <w:rPr>
-          <w:sz w:val="20"/>
-          <w:szCs w:val="20"/>
-        </w:rPr>
-        <w:t xml:space="preserve"> –</w:t>
+        <w:t>Web Editor</w:t>
+      </w:r>
+      <w:r>
+        <w:rPr>
+          <w:sz w:val="20"/>
+          <w:szCs w:val="20"/>
+        </w:rPr>
+        <w:t xml:space="preserve"> – </w:t>
       </w:r>
     </w:p>
     <w:p>
@@ -986,7 +992,7 @@
           <w:sz w:val="20"/>
           <w:szCs w:val="20"/>
         </w:rPr>
-        <w:t xml:space="preserve">Weather data display using APIs | </w:t>
+        <w:t xml:space="preserve">Real-time text editor | </w:t>
       </w:r>
       <w:hyperlink r:id="rId13">
         <w:r>
@@ -1001,6 +1007,30 @@
       </w:hyperlink>
     </w:p>
     <w:p>
+      <w:r>
+        <w:pict w14:anchorId="5C23917A">
+          <v:rect id="_x0000_i1028" style="width:0;height:1.5pt" o:hralign="center" o:hrstd="t" o:hr="t" fillcolor="#a0a0a0" stroked="f"/>
+        </w:pict>
+      </w:r>
+    </w:p>
+    <w:p>
+      <w:pPr>
+        <w:pStyle w:val="Heading3"/>
+        <w:rPr>
+          <w:color w:val="auto"/>
+        </w:rPr>
+      </w:pPr>
+      <w:bookmarkStart w:id="5" w:name="_dz0cksrj6mea" w:colFirst="0" w:colLast="0"/>
+      <w:bookmarkEnd w:id="5"/>
+      <w:r>
+        <w:rPr>
+          <w:b/>
+          <w:color w:val="auto"/>
+        </w:rPr>
+        <w:t>Certifications</w:t>
+      </w:r>
+    </w:p>
+    <w:p>
       <w:pPr>
         <w:numPr>
           <w:ilvl w:val="0"/>
@@ -1011,85 +1041,7 @@
           <w:szCs w:val="20"/>
         </w:rPr>
       </w:pPr>
-      <w:r>
-        <w:rPr>
-          <w:b/>
-          <w:sz w:val="20"/>
-          <w:szCs w:val="20"/>
-        </w:rPr>
-        <w:t>Web Editor</w:t>
-      </w:r>
-      <w:r>
-        <w:rPr>
-          <w:sz w:val="20"/>
-          <w:szCs w:val="20"/>
-        </w:rPr>
-        <w:t xml:space="preserve"> – </w:t>
-      </w:r>
-    </w:p>
-    <w:p>
-      <w:pPr>
-        <w:ind w:left="720"/>
-        <w:rPr>
-          <w:sz w:val="20"/>
-          <w:szCs w:val="20"/>
-        </w:rPr>
-      </w:pPr>
-      <w:r>
-        <w:rPr>
-          <w:sz w:val="20"/>
-          <w:szCs w:val="20"/>
-        </w:rPr>
-        <w:t xml:space="preserve">Real-time text editor | </w:t>
-      </w:r>
       <w:hyperlink r:id="rId14">
-        <w:r>
-          <w:rPr>
-            <w:color w:val="1155CC"/>
-            <w:sz w:val="20"/>
-            <w:szCs w:val="20"/>
-            <w:u w:val="single"/>
-          </w:rPr>
-          <w:t>Live Demo</w:t>
-        </w:r>
-      </w:hyperlink>
-    </w:p>
-    <w:p>
-      <w:r>
-        <w:pict w14:anchorId="5C23917A">
-          <v:rect id="_x0000_i1028" style="width:0;height:1.5pt" o:hralign="center" o:hrstd="t" o:hr="t" fillcolor="#a0a0a0" stroked="f"/>
-        </w:pict>
-      </w:r>
-    </w:p>
-    <w:p>
-      <w:pPr>
-        <w:pStyle w:val="Heading3"/>
-        <w:rPr>
-          <w:color w:val="auto"/>
-        </w:rPr>
-      </w:pPr>
-      <w:bookmarkStart w:id="5" w:name="_dz0cksrj6mea" w:colFirst="0" w:colLast="0"/>
-      <w:bookmarkEnd w:id="5"/>
-      <w:r>
-        <w:rPr>
-          <w:b/>
-          <w:color w:val="auto"/>
-        </w:rPr>
-        <w:t>Certifications</w:t>
-      </w:r>
-    </w:p>
-    <w:p>
-      <w:pPr>
-        <w:numPr>
-          <w:ilvl w:val="0"/>
-          <w:numId w:val="2"/>
-        </w:numPr>
-        <w:rPr>
-          <w:sz w:val="20"/>
-          <w:szCs w:val="20"/>
-        </w:rPr>
-      </w:pPr>
-      <w:hyperlink r:id="rId15">
         <w:r>
           <w:rPr>
             <w:color w:val="1155CC"/>
@@ -1115,7 +1067,7 @@
           <w:szCs w:val="20"/>
         </w:rPr>
       </w:pPr>
-      <w:hyperlink r:id="rId16">
+      <w:hyperlink r:id="rId15">
         <w:r>
           <w:rPr>
             <w:color w:val="1155CC"/>
@@ -1138,7 +1090,7 @@
           <w:szCs w:val="20"/>
         </w:rPr>
       </w:pPr>
-      <w:hyperlink r:id="rId17">
+      <w:hyperlink r:id="rId16">
         <w:r>
           <w:rPr>
             <w:color w:val="1155CC"/>
@@ -1161,7 +1113,7 @@
           <w:szCs w:val="20"/>
         </w:rPr>
       </w:pPr>
-      <w:hyperlink r:id="rId18">
+      <w:hyperlink r:id="rId17">
         <w:r>
           <w:rPr>
             <w:color w:val="1155CC"/>
